--- a/WebContent/word/proWorkLoadanalyse.docx
+++ b/WebContent/word/proWorkLoadanalyse.docx
@@ -24,8 +24,6 @@
         </w:rPr>
         <w:t>工程部</w:t>
       </w:r>
-      <w:bookmarkStart w:id="0" w:name="_GoBack"/>
-      <w:bookmarkEnd w:id="0"/>
       <w:r>
         <w:rPr>
           <w:rFonts w:hint="eastAsia"/>
@@ -83,7 +81,7 @@
     </w:p>
     <w:p>
       <w:pPr>
-        <w:jc w:val="center"/>
+        <w:jc w:val="left"/>
         <w:rPr>
           <w:rFonts w:hint="eastAsia" w:ascii="宋体" w:hAnsi="宋体" w:eastAsiaTheme="minorEastAsia" w:cstheme="minorBidi"/>
           <w:b/>
@@ -109,6 +107,8 @@
         </w:rPr>
         <w:t>${analyseResult}</w:t>
       </w:r>
+      <w:bookmarkStart w:id="0" w:name="_GoBack"/>
+      <w:bookmarkEnd w:id="0"/>
     </w:p>
     <w:sectPr>
       <w:pgSz w:w="16838" w:h="11906" w:orient="landscape"/>
@@ -446,7 +446,7 @@
         <a:sysClr val="windowText" lastClr="000000"/>
       </a:dk1>
       <a:lt1>
-        <a:sysClr val="window" lastClr="FFFFFF"/>
+        <a:sysClr val="window" lastClr="CCE8CF"/>
       </a:lt1>
       <a:dk2>
         <a:srgbClr val="44546A"/>
